--- a/Exos/THP.docx
+++ b/Exos/THP.docx
@@ -46,12 +46,6 @@
     </w:p>
     <w:p>
       <w:pPr>
-        <w:rPr>
-          <w:rFonts w:ascii="Times New Roman" w:eastAsia="Times New Roman" w:hAnsi="Times New Roman" w:cs="Times New Roman"/>
-          <w:lang w:eastAsia="fr-FR"/>
-        </w:rPr>
-      </w:pPr>
-      <w:r>
         <w:rPr>
           <w:rFonts w:ascii="Helvetica Neue" w:eastAsia="Times New Roman" w:hAnsi="Helvetica Neue" w:cs="Times New Roman"/>
           <w:color w:val="6B6F80"/>
@@ -60,6 +54,17 @@
           <w:shd w:val="clear" w:color="auto" w:fill="FFFFFF"/>
           <w:lang w:eastAsia="fr-FR"/>
         </w:rPr>
+      </w:pPr>
+      <w:commentRangeStart w:id="0"/>
+      <w:r>
+        <w:rPr>
+          <w:rFonts w:ascii="Helvetica Neue" w:eastAsia="Times New Roman" w:hAnsi="Helvetica Neue" w:cs="Times New Roman"/>
+          <w:color w:val="6B6F80"/>
+          <w:sz w:val="21"/>
+          <w:szCs w:val="21"/>
+          <w:shd w:val="clear" w:color="auto" w:fill="FFFFFF"/>
+          <w:lang w:eastAsia="fr-FR"/>
+        </w:rPr>
         <w:t>En faisant une recherche Google, peux-tu connaître la différence entre </w:t>
       </w:r>
       <w:proofErr w:type="spellStart"/>
@@ -110,6 +115,33 @@
         </w:rPr>
         <w:t> ?</w:t>
       </w:r>
+      <w:commentRangeEnd w:id="0"/>
+      <w:r>
+        <w:rPr>
+          <w:rStyle w:val="Marquedecommentaire"/>
+        </w:rPr>
+        <w:commentReference w:id="0"/>
+      </w:r>
+    </w:p>
+    <w:p>
+      <w:pPr>
+        <w:rPr>
+          <w:rFonts w:ascii="Helvetica Neue" w:eastAsia="Times New Roman" w:hAnsi="Helvetica Neue" w:cs="Times New Roman"/>
+          <w:color w:val="6B6F80"/>
+          <w:sz w:val="21"/>
+          <w:szCs w:val="21"/>
+          <w:shd w:val="clear" w:color="auto" w:fill="FFFFFF"/>
+          <w:lang w:eastAsia="fr-FR"/>
+        </w:rPr>
+      </w:pPr>
+    </w:p>
+    <w:p>
+      <w:pPr>
+        <w:rPr>
+          <w:rFonts w:ascii="Times New Roman" w:eastAsia="Times New Roman" w:hAnsi="Times New Roman" w:cs="Times New Roman"/>
+          <w:lang w:eastAsia="fr-FR"/>
+        </w:rPr>
+      </w:pPr>
     </w:p>
     <w:p>
       <w:pPr>
@@ -237,6 +269,13 @@
     </w:p>
     <w:p>
       <w:pPr>
+        <w:rPr>
+          <w:u w:val="single"/>
+        </w:rPr>
+      </w:pPr>
+    </w:p>
+    <w:p>
+      <w:pPr>
         <w:pStyle w:val="Titre3"/>
         <w:shd w:val="clear" w:color="auto" w:fill="FFFFFF"/>
         <w:spacing w:before="0" w:beforeAutospacing="0"/>
@@ -315,78 +354,409 @@
       <w:r>
         <w:t>« </w:t>
       </w:r>
-      <w:proofErr w:type="gramStart"/>
-      <w:r>
-        <w:t>exo_04.rb:1:</w:t>
-      </w:r>
-      <w:proofErr w:type="gramEnd"/>
+      <w:r>
+        <w:t xml:space="preserve">exo_04.rb:1: </w:t>
+      </w:r>
+      <w:proofErr w:type="spellStart"/>
+      <w:r>
+        <w:t>unterminated</w:t>
+      </w:r>
+      <w:proofErr w:type="spellEnd"/>
+      <w:r>
+        <w:t xml:space="preserve"> string </w:t>
+      </w:r>
+      <w:proofErr w:type="spellStart"/>
+      <w:r>
+        <w:t>meets</w:t>
+      </w:r>
+      <w:proofErr w:type="spellEnd"/>
+      <w:r>
+        <w:t xml:space="preserve"> end of file</w:t>
+      </w:r>
+    </w:p>
+    <w:p>
+      <w:proofErr w:type="spellStart"/>
+      <w:r>
+        <w:t>puts</w:t>
+      </w:r>
+      <w:proofErr w:type="spellEnd"/>
+      <w:r>
+        <w:t xml:space="preserve"> "Salut, ça farte ?</w:t>
+      </w:r>
+    </w:p>
+    <w:p>
+      <w:r>
+        <w:t xml:space="preserve">                        ^</w:t>
+      </w:r>
+      <w:r>
+        <w:t> »</w:t>
+      </w:r>
+    </w:p>
+    <w:p>
+      <w:pPr>
+        <w:rPr>
+          <w:u w:val="single"/>
+        </w:rPr>
+      </w:pPr>
+      <w:r>
+        <w:rPr>
+          <w:u w:val="single"/>
+        </w:rPr>
+        <w:t xml:space="preserve">Ce message nous explique justement que notre message n’est pas terminé-&gt; il manque le dernier </w:t>
+      </w:r>
+      <w:proofErr w:type="spellStart"/>
+      <w:r>
+        <w:rPr>
+          <w:u w:val="single"/>
+        </w:rPr>
+        <w:t>guillement</w:t>
+      </w:r>
+      <w:proofErr w:type="spellEnd"/>
+      <w:r>
+        <w:rPr>
+          <w:u w:val="single"/>
+        </w:rPr>
+        <w:t xml:space="preserve"> [« »].</w:t>
+      </w:r>
+    </w:p>
+    <w:p>
+      <w:pPr>
+        <w:rPr>
+          <w:u w:val="single"/>
+        </w:rPr>
+      </w:pPr>
+    </w:p>
+    <w:p>
+      <w:pPr>
+        <w:rPr>
+          <w:u w:val="single"/>
+        </w:rPr>
+      </w:pPr>
+    </w:p>
+    <w:p>
+      <w:pPr>
+        <w:pStyle w:val="Titre3"/>
+        <w:shd w:val="clear" w:color="auto" w:fill="FFFFFF"/>
+        <w:spacing w:before="0" w:beforeAutospacing="0"/>
+        <w:rPr>
+          <w:rFonts w:ascii="Comic Sans MS" w:hAnsi="Comic Sans MS"/>
+          <w:b w:val="0"/>
+          <w:bCs w:val="0"/>
+          <w:color w:val="464855"/>
+        </w:rPr>
+      </w:pPr>
+      <w:r>
+        <w:rPr>
+          <w:rFonts w:ascii="Comic Sans MS" w:hAnsi="Comic Sans MS"/>
+          <w:b w:val="0"/>
+          <w:bCs w:val="0"/>
+          <w:color w:val="464855"/>
+        </w:rPr>
+        <w:t>2.5. Opérations</w:t>
+      </w:r>
+    </w:p>
+    <w:p>
+      <w:pPr>
+        <w:rPr>
+          <w:rFonts w:ascii="Times New Roman" w:eastAsia="Times New Roman" w:hAnsi="Times New Roman" w:cs="Times New Roman"/>
+          <w:lang w:eastAsia="fr-FR"/>
+        </w:rPr>
+      </w:pPr>
+      <w:r>
+        <w:rPr>
+          <w:rFonts w:ascii="Helvetica Neue" w:eastAsia="Times New Roman" w:hAnsi="Helvetica Neue" w:cs="Times New Roman"/>
+          <w:color w:val="6B6F80"/>
+          <w:sz w:val="21"/>
+          <w:szCs w:val="21"/>
+          <w:shd w:val="clear" w:color="auto" w:fill="FFFFFF"/>
+          <w:lang w:eastAsia="fr-FR"/>
+        </w:rPr>
+        <w:t>D'abord, que fait </w:t>
+      </w:r>
+      <w:r>
+        <w:rPr>
+          <w:rFonts w:ascii="Comic Sans MS" w:eastAsia="Times New Roman" w:hAnsi="Comic Sans MS" w:cs="Courier New"/>
+          <w:color w:val="F74B5C"/>
+          <w:sz w:val="19"/>
+          <w:szCs w:val="19"/>
+          <w:shd w:val="clear" w:color="auto" w:fill="F2F3F5"/>
+          <w:lang w:eastAsia="fr-FR"/>
+        </w:rPr>
+        <w:t>#{}</w:t>
+      </w:r>
+      <w:r>
+        <w:rPr>
+          <w:rFonts w:ascii="Helvetica Neue" w:eastAsia="Times New Roman" w:hAnsi="Helvetica Neue" w:cs="Times New Roman"/>
+          <w:color w:val="6B6F80"/>
+          <w:sz w:val="21"/>
+          <w:szCs w:val="21"/>
+          <w:shd w:val="clear" w:color="auto" w:fill="FFFFFF"/>
+          <w:lang w:eastAsia="fr-FR"/>
+        </w:rPr>
+        <w:t> ? Ensuite, mets un commentaire devant chacune des lignes et explique ce qu'elle fait.</w:t>
+      </w:r>
+    </w:p>
+    <w:p>
+      <w:pPr>
+        <w:rPr>
+          <w:u w:val="single"/>
+        </w:rPr>
+      </w:pPr>
+      <w:r>
+        <w:rPr>
+          <w:u w:val="single"/>
+        </w:rPr>
+        <w:t>Cela permet de mettre des valeurs</w:t>
+      </w:r>
+      <w:r>
+        <w:rPr>
+          <w:u w:val="single"/>
+        </w:rPr>
+        <w:t xml:space="preserve"> à l’intérieur</w:t>
+      </w:r>
+    </w:p>
+    <w:p>
+      <w:pPr>
+        <w:rPr>
+          <w:u w:val="single"/>
+        </w:rPr>
+      </w:pPr>
+    </w:p>
+    <w:p>
+      <w:pPr>
+        <w:rPr>
+          <w:u w:val="single"/>
+        </w:rPr>
+      </w:pPr>
+    </w:p>
+    <w:p>
+      <w:pPr>
+        <w:pStyle w:val="Titre3"/>
+        <w:shd w:val="clear" w:color="auto" w:fill="FFFFFF"/>
+        <w:spacing w:before="0" w:beforeAutospacing="0"/>
+        <w:rPr>
+          <w:rFonts w:ascii="Comic Sans MS" w:hAnsi="Comic Sans MS"/>
+          <w:b w:val="0"/>
+          <w:bCs w:val="0"/>
+          <w:color w:val="464855"/>
+        </w:rPr>
+      </w:pPr>
+      <w:r>
+        <w:rPr>
+          <w:rFonts w:ascii="Comic Sans MS" w:hAnsi="Comic Sans MS"/>
+          <w:b w:val="0"/>
+          <w:bCs w:val="0"/>
+          <w:color w:val="464855"/>
+        </w:rPr>
+        <w:t>2.6. Variables</w:t>
+      </w:r>
+    </w:p>
+    <w:p>
+      <w:pPr>
+        <w:rPr>
+          <w:rFonts w:ascii="Times New Roman" w:eastAsia="Times New Roman" w:hAnsi="Times New Roman" w:cs="Times New Roman"/>
+          <w:lang w:eastAsia="fr-FR"/>
+        </w:rPr>
+      </w:pPr>
+      <w:r>
+        <w:rPr>
+          <w:rFonts w:ascii="Helvetica Neue" w:eastAsia="Times New Roman" w:hAnsi="Helvetica Neue" w:cs="Times New Roman"/>
+          <w:color w:val="6B6F80"/>
+          <w:sz w:val="21"/>
+          <w:szCs w:val="21"/>
+          <w:shd w:val="clear" w:color="auto" w:fill="FFFFFF"/>
+          <w:lang w:eastAsia="fr-FR"/>
+        </w:rPr>
+        <w:t>Lance-le programme. Que se passe-t-il ? Peux-tu l'expliquer ?</w:t>
+      </w:r>
+    </w:p>
+    <w:p>
+      <w:pPr>
+        <w:rPr>
+          <w:u w:val="single"/>
+        </w:rPr>
+      </w:pPr>
+    </w:p>
+    <w:p>
+      <w:r>
+        <w:rPr>
+          <w:lang w:val="en-US"/>
+        </w:rPr>
+        <w:t xml:space="preserve">Une </w:t>
+      </w:r>
+      <w:proofErr w:type="spellStart"/>
+      <w:r>
+        <w:rPr>
+          <w:lang w:val="en-US"/>
+        </w:rPr>
+        <w:t>erreur</w:t>
+      </w:r>
+      <w:proofErr w:type="spellEnd"/>
+      <w:r>
+        <w:rPr>
+          <w:lang w:val="en-US"/>
+        </w:rPr>
+        <w:t xml:space="preserve">. </w:t>
+      </w:r>
+      <w:r>
+        <w:t xml:space="preserve">En effet il manqué une variable définie pour que </w:t>
+      </w:r>
+      <w:proofErr w:type="spellStart"/>
+      <w:r>
+        <w:t>ruby</w:t>
+      </w:r>
+      <w:proofErr w:type="spellEnd"/>
+      <w:r>
+        <w:t xml:space="preserve"> puisse calculer.</w:t>
+      </w:r>
+    </w:p>
+    <w:p/>
+    <w:p>
+      <w:pPr>
+        <w:pStyle w:val="Titre3"/>
+        <w:shd w:val="clear" w:color="auto" w:fill="FFFFFF"/>
+        <w:spacing w:before="0" w:beforeAutospacing="0"/>
+        <w:rPr>
+          <w:rFonts w:ascii="Comic Sans MS" w:hAnsi="Comic Sans MS"/>
+          <w:b w:val="0"/>
+          <w:bCs w:val="0"/>
+          <w:color w:val="464855"/>
+        </w:rPr>
+      </w:pPr>
+      <w:r>
+        <w:rPr>
+          <w:rFonts w:ascii="Comic Sans MS" w:hAnsi="Comic Sans MS"/>
+          <w:b w:val="0"/>
+          <w:bCs w:val="0"/>
+          <w:color w:val="464855"/>
+        </w:rPr>
+        <w:t>2.7. Demander à l'utilisateur</w:t>
+      </w:r>
+    </w:p>
+    <w:p>
+      <w:pPr>
+        <w:rPr>
+          <w:rFonts w:ascii="Times New Roman" w:eastAsia="Times New Roman" w:hAnsi="Times New Roman" w:cs="Times New Roman"/>
+          <w:lang w:eastAsia="fr-FR"/>
+        </w:rPr>
+      </w:pPr>
+      <w:r>
+        <w:rPr>
+          <w:rFonts w:ascii="Helvetica Neue" w:eastAsia="Times New Roman" w:hAnsi="Helvetica Neue" w:cs="Times New Roman"/>
+          <w:color w:val="6B6F80"/>
+          <w:sz w:val="21"/>
+          <w:szCs w:val="21"/>
+          <w:shd w:val="clear" w:color="auto" w:fill="FFFFFF"/>
+          <w:lang w:eastAsia="fr-FR"/>
+        </w:rPr>
+        <w:t>Peux-tu me dire ce que fais </w:t>
+      </w:r>
+      <w:proofErr w:type="spellStart"/>
+      <w:r>
+        <w:rPr>
+          <w:rFonts w:ascii="Comic Sans MS" w:eastAsia="Times New Roman" w:hAnsi="Comic Sans MS" w:cs="Courier New"/>
+          <w:color w:val="F74B5C"/>
+          <w:sz w:val="19"/>
+          <w:szCs w:val="19"/>
+          <w:shd w:val="clear" w:color="auto" w:fill="F2F3F5"/>
+          <w:lang w:eastAsia="fr-FR"/>
+        </w:rPr>
+        <w:t>gets.chomp</w:t>
+      </w:r>
+      <w:proofErr w:type="spellEnd"/>
+      <w:r>
+        <w:rPr>
+          <w:rFonts w:ascii="Helvetica Neue" w:eastAsia="Times New Roman" w:hAnsi="Helvetica Neue" w:cs="Times New Roman"/>
+          <w:color w:val="6B6F80"/>
+          <w:sz w:val="21"/>
+          <w:szCs w:val="21"/>
+          <w:shd w:val="clear" w:color="auto" w:fill="FFFFFF"/>
+          <w:lang w:eastAsia="fr-FR"/>
+        </w:rPr>
+        <w:t> ?</w:t>
+      </w:r>
+    </w:p>
+    <w:p/>
+    <w:p>
+      <w:pPr>
+        <w:rPr>
+          <w:rFonts w:ascii="Times New Roman" w:eastAsia="Times New Roman" w:hAnsi="Times New Roman" w:cs="Times New Roman"/>
+          <w:lang w:eastAsia="fr-FR"/>
+        </w:rPr>
+      </w:pPr>
+      <w:r>
+        <w:t xml:space="preserve">Le logiciel va créer un champs </w:t>
+      </w:r>
+      <w:proofErr w:type="spellStart"/>
+      <w:r>
+        <w:t>à</w:t>
+      </w:r>
+      <w:proofErr w:type="spellEnd"/>
+      <w:r>
+        <w:t xml:space="preserve"> compléter par l’utilisateur </w:t>
+      </w:r>
       <w:r>
         <w:t xml:space="preserve"> </w:t>
       </w:r>
+    </w:p>
+    <w:p/>
+    <w:p>
+      <w:pPr>
+        <w:rPr>
+          <w:rFonts w:ascii="Times New Roman" w:eastAsia="Times New Roman" w:hAnsi="Times New Roman" w:cs="Times New Roman"/>
+          <w:lang w:eastAsia="fr-FR"/>
+        </w:rPr>
+      </w:pPr>
+      <w:r>
+        <w:rPr>
+          <w:rFonts w:ascii="Helvetica Neue" w:eastAsia="Times New Roman" w:hAnsi="Helvetica Neue" w:cs="Times New Roman"/>
+          <w:color w:val="6B6F80"/>
+          <w:sz w:val="21"/>
+          <w:szCs w:val="21"/>
+          <w:shd w:val="clear" w:color="auto" w:fill="FFFFFF"/>
+          <w:lang w:eastAsia="fr-FR"/>
+        </w:rPr>
+        <w:t>Quelles sont les différences entre les trois programmes ?</w:t>
+      </w:r>
+    </w:p>
+    <w:p>
+      <w:r>
+        <w:t xml:space="preserve"> </w:t>
+      </w:r>
+    </w:p>
+    <w:p>
+      <w:r>
+        <w:lastRenderedPageBreak/>
+        <w:t xml:space="preserve">Les différences entre les trois programme est que le 1 er propose de rentrer le </w:t>
+      </w:r>
       <w:proofErr w:type="spellStart"/>
       <w:r>
-        <w:t>unterminated</w:t>
+        <w:t>prenom</w:t>
       </w:r>
       <w:proofErr w:type="spellEnd"/>
       <w:r>
-        <w:t xml:space="preserve"> string </w:t>
+        <w:t xml:space="preserve"> pour ensuite le ressortir à la ligne suivante avec une phrase demandant notre nous au début/ dans le 2</w:t>
+      </w:r>
+      <w:r>
+        <w:rPr>
+          <w:vertAlign w:val="superscript"/>
+        </w:rPr>
+        <w:t>ème</w:t>
+      </w:r>
+      <w:r>
+        <w:t xml:space="preserve"> on ajout sur le champ à compléter le signe « &gt; » et le 3 </w:t>
       </w:r>
       <w:proofErr w:type="spellStart"/>
       <w:r>
-        <w:t>meets</w:t>
+        <w:t>ème</w:t>
       </w:r>
       <w:proofErr w:type="spellEnd"/>
       <w:r>
-        <w:t xml:space="preserve"> end of file</w:t>
-      </w:r>
-    </w:p>
-    <w:p>
-      <w:proofErr w:type="spellStart"/>
-      <w:proofErr w:type="gramStart"/>
-      <w:r>
-        <w:t>puts</w:t>
-      </w:r>
-      <w:proofErr w:type="spellEnd"/>
-      <w:proofErr w:type="gramEnd"/>
-      <w:r>
-        <w:t xml:space="preserve"> "Salut, ça farte ?</w:t>
-      </w:r>
-    </w:p>
-    <w:p>
-      <w:r>
-        <w:t xml:space="preserve">                        ^</w:t>
-      </w:r>
-      <w:r>
-        <w:t> »</w:t>
-      </w:r>
-    </w:p>
-    <w:p>
-      <w:pPr>
-        <w:rPr>
-          <w:u w:val="single"/>
-        </w:rPr>
-      </w:pPr>
-      <w:r>
-        <w:rPr>
-          <w:u w:val="single"/>
-        </w:rPr>
-        <w:t xml:space="preserve">Ce message nous explique justement que notre message n’est pas terminé-&gt; il manque le dernier </w:t>
-      </w:r>
-      <w:proofErr w:type="spellStart"/>
-      <w:r>
-        <w:rPr>
-          <w:u w:val="single"/>
-        </w:rPr>
-        <w:t>guillement</w:t>
-      </w:r>
-      <w:proofErr w:type="spellEnd"/>
-      <w:r>
-        <w:rPr>
-          <w:u w:val="single"/>
-        </w:rPr>
-        <w:t xml:space="preserve"> [« »].</w:t>
-      </w:r>
-    </w:p>
+        <w:t xml:space="preserve"> on garde seulement le champ à compléter.</w:t>
+      </w:r>
+    </w:p>
+    <w:p/>
+    <w:p/>
     <w:sectPr>
       <w:pgSz w:w="11900" w:h="16840"/>
       <w:pgMar w:top="1417" w:right="1417" w:bottom="1417" w:left="1417" w:header="708" w:footer="708" w:gutter="0"/>
@@ -395,6 +765,90 @@
     </w:sectPr>
   </w:body>
 </w:document>
+</file>
+
+<file path=word/comments.xml><?xml version="1.0" encoding="utf-8"?>
+<w:comments xmlns:wpc="http://schemas.microsoft.com/office/word/2010/wordprocessingCanvas" xmlns:cx="http://schemas.microsoft.com/office/drawing/2014/chartex" xmlns:cx1="http://schemas.microsoft.com/office/drawing/2015/9/8/chartex" xmlns:cx2="http://schemas.microsoft.com/office/drawing/2015/10/21/chartex" xmlns:cx3="http://schemas.microsoft.com/office/drawing/2016/5/9/chartex" xmlns:cx4="http://schemas.microsoft.com/office/drawing/2016/5/10/chartex" xmlns:cx5="http://schemas.microsoft.com/office/drawing/2016/5/11/chartex" xmlns:cx6="http://schemas.microsoft.com/office/drawing/2016/5/12/chartex" xmlns:cx7="http://schemas.microsoft.com/office/drawing/2016/5/13/chartex" xmlns:cx8="http://schemas.microsoft.com/office/drawing/2016/5/14/chartex" xmlns:mc="http://schemas.openxmlformats.org/markup-compatibility/2006" xmlns:aink="http://schemas.microsoft.com/office/drawing/2016/ink" xmlns:am3d="http://schemas.microsoft.com/office/drawing/2017/model3d" xmlns:o="urn:schemas-microsoft-com:office:office" xmlns:r="http://schemas.openxmlformats.org/officeDocument/2006/relationships" xmlns:m="http://schemas.openxmlformats.org/officeDocument/2006/math" xmlns:v="urn:schemas-microsoft-com:vml" xmlns:wp14="http://schemas.microsoft.com/office/word/2010/wordprocessingDrawing" xmlns:wp="http://schemas.openxmlformats.org/drawingml/2006/wordprocessingDrawing" xmlns:w10="urn:schemas-microsoft-com:office:word" xmlns:w="http://schemas.openxmlformats.org/wordprocessingml/2006/main" xmlns:w14="http://schemas.microsoft.com/office/word/2010/wordml" xmlns:w15="http://schemas.microsoft.com/office/word/2012/wordml" xmlns:w16cid="http://schemas.microsoft.com/office/word/2016/wordml/cid" xmlns:w16se="http://schemas.microsoft.com/office/word/2015/wordml/symex" xmlns:wpg="http://schemas.microsoft.com/office/word/2010/wordprocessingGroup" xmlns:wpi="http://schemas.microsoft.com/office/word/2010/wordprocessingInk" xmlns:wne="http://schemas.microsoft.com/office/word/2006/wordml" xmlns:wps="http://schemas.microsoft.com/office/word/2010/wordprocessingShape" mc:Ignorable="w14 w15 w16se w16cid wp14">
+  <w:comment w:id="0" w:author="Microsoft Office User" w:date="2020-04-28T13:04:00Z" w:initials="MOU">
+    <w:p>
+      <w:pPr>
+        <w:pStyle w:val="Commentaire"/>
+      </w:pPr>
+      <w:r>
+        <w:rPr>
+          <w:rStyle w:val="Marquedecommentaire"/>
+        </w:rPr>
+        <w:annotationRef/>
+      </w:r>
+      <w:proofErr w:type="spellStart"/>
+      <w:r>
+        <w:t>a</w:t>
+      </w:r>
+      <w:proofErr w:type="spellEnd"/>
+      <w:r>
+        <w:t xml:space="preserve"> faire</w:t>
+      </w:r>
+    </w:p>
+  </w:comment>
+</w:comments>
+</file>
+
+<file path=word/commentsExtended.xml><?xml version="1.0" encoding="utf-8"?>
+<w15:commentsEx xmlns:wpc="http://schemas.microsoft.com/office/word/2010/wordprocessingCanvas" xmlns:cx="http://schemas.microsoft.com/office/drawing/2014/chartex" xmlns:cx1="http://schemas.microsoft.com/office/drawing/2015/9/8/chartex" xmlns:cx2="http://schemas.microsoft.com/office/drawing/2015/10/21/chartex" xmlns:cx3="http://schemas.microsoft.com/office/drawing/2016/5/9/chartex" xmlns:cx4="http://schemas.microsoft.com/office/drawing/2016/5/10/chartex" xmlns:cx5="http://schemas.microsoft.com/office/drawing/2016/5/11/chartex" xmlns:cx6="http://schemas.microsoft.com/office/drawing/2016/5/12/chartex" xmlns:cx7="http://schemas.microsoft.com/office/drawing/2016/5/13/chartex" xmlns:cx8="http://schemas.microsoft.com/office/drawing/2016/5/14/chartex" xmlns:mc="http://schemas.openxmlformats.org/markup-compatibility/2006" xmlns:aink="http://schemas.microsoft.com/office/drawing/2016/ink" xmlns:am3d="http://schemas.microsoft.com/office/drawing/2017/model3d" xmlns:o="urn:schemas-microsoft-com:office:office" xmlns:r="http://schemas.openxmlformats.org/officeDocument/2006/relationships" xmlns:m="http://schemas.openxmlformats.org/officeDocument/2006/math" xmlns:v="urn:schemas-microsoft-com:vml" xmlns:wp14="http://schemas.microsoft.com/office/word/2010/wordprocessingDrawing" xmlns:wp="http://schemas.openxmlformats.org/drawingml/2006/wordprocessingDrawing" xmlns:w10="urn:schemas-microsoft-com:office:word" xmlns:w="http://schemas.openxmlformats.org/wordprocessingml/2006/main" xmlns:w14="http://schemas.microsoft.com/office/word/2010/wordml" xmlns:w15="http://schemas.microsoft.com/office/word/2012/wordml" xmlns:w16cid="http://schemas.microsoft.com/office/word/2016/wordml/cid" xmlns:w16se="http://schemas.microsoft.com/office/word/2015/wordml/symex" xmlns:wpg="http://schemas.microsoft.com/office/word/2010/wordprocessingGroup" xmlns:wpi="http://schemas.microsoft.com/office/word/2010/wordprocessingInk" xmlns:wne="http://schemas.microsoft.com/office/word/2006/wordml" xmlns:wps="http://schemas.microsoft.com/office/word/2010/wordprocessingShape" mc:Ignorable="w14 w15 w16se w16cid wp14">
+  <w15:commentEx w15:paraId="0747BD1C" w15:done="0"/>
+</w15:commentsEx>
+</file>
+
+<file path=word/commentsIds.xml><?xml version="1.0" encoding="utf-8"?>
+<w16cid:commentsIds xmlns:wpc="http://schemas.microsoft.com/office/word/2010/wordprocessingCanvas" xmlns:cx="http://schemas.microsoft.com/office/drawing/2014/chartex" xmlns:cx1="http://schemas.microsoft.com/office/drawing/2015/9/8/chartex" xmlns:cx2="http://schemas.microsoft.com/office/drawing/2015/10/21/chartex" xmlns:cx3="http://schemas.microsoft.com/office/drawing/2016/5/9/chartex" xmlns:cx4="http://schemas.microsoft.com/office/drawing/2016/5/10/chartex" xmlns:cx5="http://schemas.microsoft.com/office/drawing/2016/5/11/chartex" xmlns:cx6="http://schemas.microsoft.com/office/drawing/2016/5/12/chartex" xmlns:cx7="http://schemas.microsoft.com/office/drawing/2016/5/13/chartex" xmlns:cx8="http://schemas.microsoft.com/office/drawing/2016/5/14/chartex" xmlns:mc="http://schemas.openxmlformats.org/markup-compatibility/2006" xmlns:aink="http://schemas.microsoft.com/office/drawing/2016/ink" xmlns:am3d="http://schemas.microsoft.com/office/drawing/2017/model3d" xmlns:o="urn:schemas-microsoft-com:office:office" xmlns:r="http://schemas.openxmlformats.org/officeDocument/2006/relationships" xmlns:m="http://schemas.openxmlformats.org/officeDocument/2006/math" xmlns:v="urn:schemas-microsoft-com:vml" xmlns:wp14="http://schemas.microsoft.com/office/word/2010/wordprocessingDrawing" xmlns:wp="http://schemas.openxmlformats.org/drawingml/2006/wordprocessingDrawing" xmlns:w10="urn:schemas-microsoft-com:office:word" xmlns:w="http://schemas.openxmlformats.org/wordprocessingml/2006/main" xmlns:w14="http://schemas.microsoft.com/office/word/2010/wordml" xmlns:w15="http://schemas.microsoft.com/office/word/2012/wordml" xmlns:w16cid="http://schemas.microsoft.com/office/word/2016/wordml/cid" xmlns:w16se="http://schemas.microsoft.com/office/word/2015/wordml/symex" xmlns:wpg="http://schemas.microsoft.com/office/word/2010/wordprocessingGroup" xmlns:wpi="http://schemas.microsoft.com/office/word/2010/wordprocessingInk" xmlns:wne="http://schemas.microsoft.com/office/word/2006/wordml" xmlns:wps="http://schemas.microsoft.com/office/word/2010/wordprocessingShape" mc:Ignorable="w14 w15 w16se w16cid wp14">
+  <w16cid:commentId w16cid:paraId="0747BD1C" w16cid:durableId="2252A855"/>
+</w16cid:commentsIds>
+</file>
+
+<file path=word/endnotes.xml><?xml version="1.0" encoding="utf-8"?>
+<w:endnotes xmlns:wpc="http://schemas.microsoft.com/office/word/2010/wordprocessingCanvas" xmlns:cx="http://schemas.microsoft.com/office/drawing/2014/chartex" xmlns:cx1="http://schemas.microsoft.com/office/drawing/2015/9/8/chartex" xmlns:cx2="http://schemas.microsoft.com/office/drawing/2015/10/21/chartex" xmlns:cx3="http://schemas.microsoft.com/office/drawing/2016/5/9/chartex" xmlns:cx4="http://schemas.microsoft.com/office/drawing/2016/5/10/chartex" xmlns:cx5="http://schemas.microsoft.com/office/drawing/2016/5/11/chartex" xmlns:cx6="http://schemas.microsoft.com/office/drawing/2016/5/12/chartex" xmlns:cx7="http://schemas.microsoft.com/office/drawing/2016/5/13/chartex" xmlns:cx8="http://schemas.microsoft.com/office/drawing/2016/5/14/chartex" xmlns:mc="http://schemas.openxmlformats.org/markup-compatibility/2006" xmlns:aink="http://schemas.microsoft.com/office/drawing/2016/ink" xmlns:am3d="http://schemas.microsoft.com/office/drawing/2017/model3d" xmlns:o="urn:schemas-microsoft-com:office:office" xmlns:r="http://schemas.openxmlformats.org/officeDocument/2006/relationships" xmlns:m="http://schemas.openxmlformats.org/officeDocument/2006/math" xmlns:v="urn:schemas-microsoft-com:vml" xmlns:wp14="http://schemas.microsoft.com/office/word/2010/wordprocessingDrawing" xmlns:wp="http://schemas.openxmlformats.org/drawingml/2006/wordprocessingDrawing" xmlns:w10="urn:schemas-microsoft-com:office:word" xmlns:w="http://schemas.openxmlformats.org/wordprocessingml/2006/main" xmlns:w14="http://schemas.microsoft.com/office/word/2010/wordml" xmlns:w15="http://schemas.microsoft.com/office/word/2012/wordml" xmlns:w16cid="http://schemas.microsoft.com/office/word/2016/wordml/cid" xmlns:w16se="http://schemas.microsoft.com/office/word/2015/wordml/symex" xmlns:wpg="http://schemas.microsoft.com/office/word/2010/wordprocessingGroup" xmlns:wpi="http://schemas.microsoft.com/office/word/2010/wordprocessingInk" xmlns:wne="http://schemas.microsoft.com/office/word/2006/wordml" xmlns:wps="http://schemas.microsoft.com/office/word/2010/wordprocessingShape" mc:Ignorable="w14 w15 w16se w16cid wp14">
+  <w:endnote w:type="separator" w:id="-1">
+    <w:p>
+      <w:r>
+        <w:separator/>
+      </w:r>
+    </w:p>
+  </w:endnote>
+  <w:endnote w:type="continuationSeparator" w:id="0">
+    <w:p>
+      <w:r>
+        <w:continuationSeparator/>
+      </w:r>
+    </w:p>
+  </w:endnote>
+</w:endnotes>
+</file>
+
+<file path=word/footnotes.xml><?xml version="1.0" encoding="utf-8"?>
+<w:footnotes xmlns:wpc="http://schemas.microsoft.com/office/word/2010/wordprocessingCanvas" xmlns:cx="http://schemas.microsoft.com/office/drawing/2014/chartex" xmlns:cx1="http://schemas.microsoft.com/office/drawing/2015/9/8/chartex" xmlns:cx2="http://schemas.microsoft.com/office/drawing/2015/10/21/chartex" xmlns:cx3="http://schemas.microsoft.com/office/drawing/2016/5/9/chartex" xmlns:cx4="http://schemas.microsoft.com/office/drawing/2016/5/10/chartex" xmlns:cx5="http://schemas.microsoft.com/office/drawing/2016/5/11/chartex" xmlns:cx6="http://schemas.microsoft.com/office/drawing/2016/5/12/chartex" xmlns:cx7="http://schemas.microsoft.com/office/drawing/2016/5/13/chartex" xmlns:cx8="http://schemas.microsoft.com/office/drawing/2016/5/14/chartex" xmlns:mc="http://schemas.openxmlformats.org/markup-compatibility/2006" xmlns:aink="http://schemas.microsoft.com/office/drawing/2016/ink" xmlns:am3d="http://schemas.microsoft.com/office/drawing/2017/model3d" xmlns:o="urn:schemas-microsoft-com:office:office" xmlns:r="http://schemas.openxmlformats.org/officeDocument/2006/relationships" xmlns:m="http://schemas.openxmlformats.org/officeDocument/2006/math" xmlns:v="urn:schemas-microsoft-com:vml" xmlns:wp14="http://schemas.microsoft.com/office/word/2010/wordprocessingDrawing" xmlns:wp="http://schemas.openxmlformats.org/drawingml/2006/wordprocessingDrawing" xmlns:w10="urn:schemas-microsoft-com:office:word" xmlns:w="http://schemas.openxmlformats.org/wordprocessingml/2006/main" xmlns:w14="http://schemas.microsoft.com/office/word/2010/wordml" xmlns:w15="http://schemas.microsoft.com/office/word/2012/wordml" xmlns:w16cid="http://schemas.microsoft.com/office/word/2016/wordml/cid" xmlns:w16se="http://schemas.microsoft.com/office/word/2015/wordml/symex" xmlns:wpg="http://schemas.microsoft.com/office/word/2010/wordprocessingGroup" xmlns:wpi="http://schemas.microsoft.com/office/word/2010/wordprocessingInk" xmlns:wne="http://schemas.microsoft.com/office/word/2006/wordml" xmlns:wps="http://schemas.microsoft.com/office/word/2010/wordprocessingShape" mc:Ignorable="w14 w15 w16se w16cid wp14">
+  <w:footnote w:type="separator" w:id="-1">
+    <w:p>
+      <w:r>
+        <w:separator/>
+      </w:r>
+    </w:p>
+  </w:footnote>
+  <w:footnote w:type="continuationSeparator" w:id="0">
+    <w:p>
+      <w:r>
+        <w:continuationSeparator/>
+      </w:r>
+    </w:p>
+  </w:footnote>
+</w:footnotes>
+</file>
+
+<file path=word/people.xml><?xml version="1.0" encoding="utf-8"?>
+<w15:people xmlns:wpc="http://schemas.microsoft.com/office/word/2010/wordprocessingCanvas" xmlns:cx="http://schemas.microsoft.com/office/drawing/2014/chartex" xmlns:cx1="http://schemas.microsoft.com/office/drawing/2015/9/8/chartex" xmlns:cx2="http://schemas.microsoft.com/office/drawing/2015/10/21/chartex" xmlns:cx3="http://schemas.microsoft.com/office/drawing/2016/5/9/chartex" xmlns:cx4="http://schemas.microsoft.com/office/drawing/2016/5/10/chartex" xmlns:cx5="http://schemas.microsoft.com/office/drawing/2016/5/11/chartex" xmlns:cx6="http://schemas.microsoft.com/office/drawing/2016/5/12/chartex" xmlns:cx7="http://schemas.microsoft.com/office/drawing/2016/5/13/chartex" xmlns:cx8="http://schemas.microsoft.com/office/drawing/2016/5/14/chartex" xmlns:mc="http://schemas.openxmlformats.org/markup-compatibility/2006" xmlns:aink="http://schemas.microsoft.com/office/drawing/2016/ink" xmlns:am3d="http://schemas.microsoft.com/office/drawing/2017/model3d" xmlns:o="urn:schemas-microsoft-com:office:office" xmlns:r="http://schemas.openxmlformats.org/officeDocument/2006/relationships" xmlns:m="http://schemas.openxmlformats.org/officeDocument/2006/math" xmlns:v="urn:schemas-microsoft-com:vml" xmlns:wp14="http://schemas.microsoft.com/office/word/2010/wordprocessingDrawing" xmlns:wp="http://schemas.openxmlformats.org/drawingml/2006/wordprocessingDrawing" xmlns:w10="urn:schemas-microsoft-com:office:word" xmlns:w="http://schemas.openxmlformats.org/wordprocessingml/2006/main" xmlns:w14="http://schemas.microsoft.com/office/word/2010/wordml" xmlns:w15="http://schemas.microsoft.com/office/word/2012/wordml" xmlns:w16cid="http://schemas.microsoft.com/office/word/2016/wordml/cid" xmlns:w16se="http://schemas.microsoft.com/office/word/2015/wordml/symex" xmlns:wpg="http://schemas.microsoft.com/office/word/2010/wordprocessingGroup" xmlns:wpi="http://schemas.microsoft.com/office/word/2010/wordprocessingInk" xmlns:wne="http://schemas.microsoft.com/office/word/2006/wordml" xmlns:wps="http://schemas.microsoft.com/office/word/2010/wordprocessingShape" mc:Ignorable="w14 w15 w16se w16cid wp14">
+  <w15:person w15:author="Microsoft Office User">
+    <w15:presenceInfo w15:providerId="None" w15:userId="Microsoft Office User"/>
+  </w15:person>
+</w15:people>
 </file>
 
 <file path=word/styles.xml><?xml version="1.0" encoding="utf-8"?>
@@ -882,6 +1336,134 @@
       <w:lang w:eastAsia="fr-FR"/>
     </w:rPr>
   </w:style>
+  <w:style w:type="paragraph" w:styleId="Notedebasdepage">
+    <w:name w:val="footnote text"/>
+    <w:basedOn w:val="Normal"/>
+    <w:link w:val="NotedebasdepageCar"/>
+    <w:uiPriority w:val="99"/>
+    <w:semiHidden/>
+    <w:unhideWhenUsed/>
+    <w:rsid w:val="00AE304C"/>
+    <w:rPr>
+      <w:sz w:val="20"/>
+      <w:szCs w:val="20"/>
+    </w:rPr>
+  </w:style>
+  <w:style w:type="character" w:customStyle="1" w:styleId="NotedebasdepageCar">
+    <w:name w:val="Note de bas de page Car"/>
+    <w:basedOn w:val="Policepardfaut"/>
+    <w:link w:val="Notedebasdepage"/>
+    <w:uiPriority w:val="99"/>
+    <w:semiHidden/>
+    <w:rsid w:val="00AE304C"/>
+    <w:rPr>
+      <w:sz w:val="20"/>
+      <w:szCs w:val="20"/>
+    </w:rPr>
+  </w:style>
+  <w:style w:type="character" w:styleId="Appelnotedebasdep">
+    <w:name w:val="footnote reference"/>
+    <w:basedOn w:val="Policepardfaut"/>
+    <w:uiPriority w:val="99"/>
+    <w:semiHidden/>
+    <w:unhideWhenUsed/>
+    <w:rsid w:val="00AE304C"/>
+    <w:rPr>
+      <w:vertAlign w:val="superscript"/>
+    </w:rPr>
+  </w:style>
+  <w:style w:type="character" w:styleId="Marquedecommentaire">
+    <w:name w:val="annotation reference"/>
+    <w:basedOn w:val="Policepardfaut"/>
+    <w:uiPriority w:val="99"/>
+    <w:semiHidden/>
+    <w:unhideWhenUsed/>
+    <w:rsid w:val="00AE304C"/>
+    <w:rPr>
+      <w:sz w:val="16"/>
+      <w:szCs w:val="16"/>
+    </w:rPr>
+  </w:style>
+  <w:style w:type="paragraph" w:styleId="Commentaire">
+    <w:name w:val="annotation text"/>
+    <w:basedOn w:val="Normal"/>
+    <w:link w:val="CommentaireCar"/>
+    <w:uiPriority w:val="99"/>
+    <w:semiHidden/>
+    <w:unhideWhenUsed/>
+    <w:rsid w:val="00AE304C"/>
+    <w:rPr>
+      <w:sz w:val="20"/>
+      <w:szCs w:val="20"/>
+    </w:rPr>
+  </w:style>
+  <w:style w:type="character" w:customStyle="1" w:styleId="CommentaireCar">
+    <w:name w:val="Commentaire Car"/>
+    <w:basedOn w:val="Policepardfaut"/>
+    <w:link w:val="Commentaire"/>
+    <w:uiPriority w:val="99"/>
+    <w:semiHidden/>
+    <w:rsid w:val="00AE304C"/>
+    <w:rPr>
+      <w:sz w:val="20"/>
+      <w:szCs w:val="20"/>
+    </w:rPr>
+  </w:style>
+  <w:style w:type="paragraph" w:styleId="Objetducommentaire">
+    <w:name w:val="annotation subject"/>
+    <w:basedOn w:val="Commentaire"/>
+    <w:next w:val="Commentaire"/>
+    <w:link w:val="ObjetducommentaireCar"/>
+    <w:uiPriority w:val="99"/>
+    <w:semiHidden/>
+    <w:unhideWhenUsed/>
+    <w:rsid w:val="00AE304C"/>
+    <w:rPr>
+      <w:b/>
+      <w:bCs/>
+    </w:rPr>
+  </w:style>
+  <w:style w:type="character" w:customStyle="1" w:styleId="ObjetducommentaireCar">
+    <w:name w:val="Objet du commentaire Car"/>
+    <w:basedOn w:val="CommentaireCar"/>
+    <w:link w:val="Objetducommentaire"/>
+    <w:uiPriority w:val="99"/>
+    <w:semiHidden/>
+    <w:rsid w:val="00AE304C"/>
+    <w:rPr>
+      <w:b/>
+      <w:bCs/>
+      <w:sz w:val="20"/>
+      <w:szCs w:val="20"/>
+    </w:rPr>
+  </w:style>
+  <w:style w:type="paragraph" w:styleId="Textedebulles">
+    <w:name w:val="Balloon Text"/>
+    <w:basedOn w:val="Normal"/>
+    <w:link w:val="TextedebullesCar"/>
+    <w:uiPriority w:val="99"/>
+    <w:semiHidden/>
+    <w:unhideWhenUsed/>
+    <w:rsid w:val="00AE304C"/>
+    <w:rPr>
+      <w:rFonts w:ascii="Times New Roman" w:hAnsi="Times New Roman" w:cs="Times New Roman"/>
+      <w:sz w:val="18"/>
+      <w:szCs w:val="18"/>
+    </w:rPr>
+  </w:style>
+  <w:style w:type="character" w:customStyle="1" w:styleId="TextedebullesCar">
+    <w:name w:val="Texte de bulles Car"/>
+    <w:basedOn w:val="Policepardfaut"/>
+    <w:link w:val="Textedebulles"/>
+    <w:uiPriority w:val="99"/>
+    <w:semiHidden/>
+    <w:rsid w:val="00AE304C"/>
+    <w:rPr>
+      <w:rFonts w:ascii="Times New Roman" w:hAnsi="Times New Roman" w:cs="Times New Roman"/>
+      <w:sz w:val="18"/>
+      <w:szCs w:val="18"/>
+    </w:rPr>
+  </w:style>
 </w:styles>
 </file>
 
@@ -1178,4 +1760,16 @@
     </a:ext>
   </a:extLst>
 </a:theme>
+</file>
+
+<file path=customXml/item1.xml><?xml version="1.0" encoding="utf-8"?>
+<b:Sources xmlns:b="http://schemas.openxmlformats.org/officeDocument/2006/bibliography" xmlns="http://schemas.openxmlformats.org/officeDocument/2006/bibliography" SelectedStyle="/APASixthEditionOfficeOnline.xsl" StyleName="APA" Version="6"/>
+</file>
+
+<file path=customXml/itemProps1.xml><?xml version="1.0" encoding="utf-8"?>
+<ds:datastoreItem xmlns:ds="http://schemas.openxmlformats.org/officeDocument/2006/customXml" ds:itemID="{40DA818C-E346-744F-95F6-FA6EE11D5F8B}">
+  <ds:schemaRefs>
+    <ds:schemaRef ds:uri="http://schemas.openxmlformats.org/officeDocument/2006/bibliography"/>
+  </ds:schemaRefs>
+</ds:datastoreItem>
 </file>